--- a/VFR_system/doc/简历相关/个人简历.docx
+++ b/VFR_system/doc/简历相关/个人简历.docx
@@ -788,34 +788,10 @@
                 <w:color w:val="414141"/>
                 <w:szCs w:val="21"/>
               </w:rPr>
-              <w:t>后端开发工程师</w:t>
-            </w:r>
-            <w:r>
-              <w:rPr>
-                <w:rFonts w:ascii="微软雅黑" w:eastAsia="微软雅黑" w:hAnsi="微软雅黑" w:hint="eastAsia"/>
-                <w:color w:val="414141"/>
-                <w:szCs w:val="21"/>
-              </w:rPr>
-              <w:t>(</w:t>
-            </w:r>
-            <w:r>
-              <w:rPr>
-                <w:rFonts w:ascii="微软雅黑" w:eastAsia="微软雅黑" w:hAnsi="微软雅黑" w:hint="eastAsia"/>
-                <w:color w:val="414141"/>
-                <w:szCs w:val="21"/>
-              </w:rPr>
-              <w:t>深圳</w:t>
+              <w:t>现场技术应用工程师</w:t>
             </w:r>
             <w:bookmarkStart w:id="0" w:name="_GoBack"/>
             <w:bookmarkEnd w:id="0"/>
-            <w:r>
-              <w:rPr>
-                <w:rFonts w:ascii="微软雅黑" w:eastAsia="微软雅黑" w:hAnsi="微软雅黑" w:hint="eastAsia"/>
-                <w:color w:val="414141"/>
-                <w:szCs w:val="21"/>
-              </w:rPr>
-              <w:t>)</w:t>
-            </w:r>
           </w:p>
         </w:tc>
         <w:tc>
@@ -2921,7 +2897,61 @@
                 <w:sz w:val="20"/>
                 <w:szCs w:val="20"/>
               </w:rPr>
-              <w:t>了解嵌入式开发流程，熟悉网络通信、计算机网络、数据库等相关知识。</w:t>
+              <w:t>了解嵌入式开发流程，熟悉网络通信</w:t>
+            </w:r>
+            <w:r>
+              <w:rPr>
+                <w:rFonts w:ascii="微软雅黑" w:eastAsia="微软雅黑" w:hAnsi="微软雅黑" w:hint="eastAsia"/>
+                <w:color w:val="414141"/>
+                <w:sz w:val="20"/>
+                <w:szCs w:val="20"/>
+              </w:rPr>
+              <w:t>(</w:t>
+            </w:r>
+            <w:r>
+              <w:rPr>
+                <w:rFonts w:ascii="微软雅黑" w:eastAsia="微软雅黑" w:hAnsi="微软雅黑"/>
+                <w:color w:val="414141"/>
+                <w:sz w:val="20"/>
+                <w:szCs w:val="20"/>
+              </w:rPr>
+              <w:t>TCP)</w:t>
+            </w:r>
+            <w:r>
+              <w:rPr>
+                <w:rFonts w:ascii="微软雅黑" w:eastAsia="微软雅黑" w:hAnsi="微软雅黑" w:hint="eastAsia"/>
+                <w:color w:val="414141"/>
+                <w:sz w:val="20"/>
+                <w:szCs w:val="20"/>
+              </w:rPr>
+              <w:t>、计算机网络、数据库</w:t>
+            </w:r>
+            <w:r>
+              <w:rPr>
+                <w:rFonts w:ascii="微软雅黑" w:eastAsia="微软雅黑" w:hAnsi="微软雅黑" w:hint="eastAsia"/>
+                <w:color w:val="414141"/>
+                <w:sz w:val="20"/>
+                <w:szCs w:val="20"/>
+              </w:rPr>
+              <w:t>(</w:t>
+            </w:r>
+            <w:r>
+              <w:rPr>
+                <w:rFonts w:ascii="微软雅黑" w:eastAsia="微软雅黑" w:hAnsi="微软雅黑"/>
+                <w:color w:val="414141"/>
+                <w:sz w:val="20"/>
+                <w:szCs w:val="20"/>
+              </w:rPr>
+              <w:t>SQLite)</w:t>
+            </w:r>
+            <w:r>
+              <w:rPr>
+                <w:rFonts w:ascii="微软雅黑" w:eastAsia="微软雅黑" w:hAnsi="微软雅黑" w:hint="eastAsia"/>
+                <w:color w:val="414141"/>
+                <w:sz w:val="20"/>
+                <w:szCs w:val="20"/>
+              </w:rPr>
+              <w:t>等相关知识。</w:t>
             </w:r>
           </w:p>
           <w:p>

--- a/VFR_system/doc/简历相关/个人简历.docx
+++ b/VFR_system/doc/简历相关/个人简历.docx
@@ -1,11 +1,11 @@
 
 <file path=word/document.xml><?xml version="1.0" encoding="utf-8"?>
-<w:document xmlns:wpc="http://schemas.microsoft.com/office/word/2010/wordprocessingCanvas" xmlns:mc="http://schemas.openxmlformats.org/markup-compatibility/2006" xmlns:o="urn:schemas-microsoft-com:office:office" xmlns:r="http://schemas.openxmlformats.org/officeDocument/2006/relationships" xmlns:m="http://schemas.openxmlformats.org/officeDocument/2006/math" xmlns:v="urn:schemas-microsoft-com:vml" xmlns:wp14="http://schemas.microsoft.com/office/word/2010/wordprocessingDrawing" xmlns:wp="http://schemas.openxmlformats.org/drawingml/2006/wordprocessingDrawing" xmlns:w10="urn:schemas-microsoft-com:office:word" xmlns:w="http://schemas.openxmlformats.org/wordprocessingml/2006/main" xmlns:w14="http://schemas.microsoft.com/office/word/2010/wordml" xmlns:w15="http://schemas.microsoft.com/office/word/2012/wordml" xmlns:wpg="http://schemas.microsoft.com/office/word/2010/wordprocessingGroup" xmlns:wpi="http://schemas.microsoft.com/office/word/2010/wordprocessingInk" xmlns:wne="http://schemas.microsoft.com/office/word/2006/wordml" xmlns:wps="http://schemas.microsoft.com/office/word/2010/wordprocessingShape" mc:Ignorable="w14 w15 wp14">
+<w:document xmlns:wpc="http://schemas.microsoft.com/office/word/2010/wordprocessingCanvas" xmlns:cx="http://schemas.microsoft.com/office/drawing/2014/chartex" xmlns:cx1="http://schemas.microsoft.com/office/drawing/2015/9/8/chartex" xmlns:mc="http://schemas.openxmlformats.org/markup-compatibility/2006" xmlns:o="urn:schemas-microsoft-com:office:office" xmlns:r="http://schemas.openxmlformats.org/officeDocument/2006/relationships" xmlns:m="http://schemas.openxmlformats.org/officeDocument/2006/math" xmlns:v="urn:schemas-microsoft-com:vml" xmlns:wp14="http://schemas.microsoft.com/office/word/2010/wordprocessingDrawing" xmlns:wp="http://schemas.openxmlformats.org/drawingml/2006/wordprocessingDrawing" xmlns:w10="urn:schemas-microsoft-com:office:word" xmlns:w="http://schemas.openxmlformats.org/wordprocessingml/2006/main" xmlns:w14="http://schemas.microsoft.com/office/word/2010/wordml" xmlns:w15="http://schemas.microsoft.com/office/word/2012/wordml" xmlns:w16se="http://schemas.microsoft.com/office/word/2015/wordml/symex" xmlns:wpg="http://schemas.microsoft.com/office/word/2010/wordprocessingGroup" xmlns:wpi="http://schemas.microsoft.com/office/word/2010/wordprocessingInk" xmlns:wne="http://schemas.microsoft.com/office/word/2006/wordml" xmlns:wps="http://schemas.microsoft.com/office/word/2010/wordprocessingShape" mc:Ignorable="w14 w15 w16se wp14">
   <w:background w:color="FFFFFF" w:themeColor="background1"/>
   <w:body>
     <w:tbl>
       <w:tblPr>
-        <w:tblStyle w:val="a5"/>
+        <w:tblStyle w:val="a7"/>
         <w:tblW w:w="10443" w:type="dxa"/>
         <w:jc w:val="center"/>
         <w:tblBorders>
@@ -788,7 +788,23 @@
                 <w:color w:val="414141"/>
                 <w:szCs w:val="21"/>
               </w:rPr>
-              <w:t>现场技术应用工程师</w:t>
+              <w:t>C</w:t>
+            </w:r>
+            <w:r>
+              <w:rPr>
+                <w:rFonts w:ascii="微软雅黑" w:eastAsia="微软雅黑" w:hAnsi="微软雅黑"/>
+                <w:color w:val="414141"/>
+                <w:szCs w:val="21"/>
+              </w:rPr>
+              <w:t>++</w:t>
+            </w:r>
+            <w:r>
+              <w:rPr>
+                <w:rFonts w:ascii="微软雅黑" w:eastAsia="微软雅黑" w:hAnsi="微软雅黑" w:hint="eastAsia"/>
+                <w:color w:val="414141"/>
+                <w:szCs w:val="21"/>
+              </w:rPr>
+              <w:t>开发工程师</w:t>
             </w:r>
             <w:bookmarkStart w:id="0" w:name="_GoBack"/>
             <w:bookmarkEnd w:id="0"/>
@@ -3359,7 +3375,7 @@
 </file>
 
 <file path=word/endnotes.xml><?xml version="1.0" encoding="utf-8"?>
-<w:endnotes xmlns:wpc="http://schemas.microsoft.com/office/word/2010/wordprocessingCanvas" xmlns:mc="http://schemas.openxmlformats.org/markup-compatibility/2006" xmlns:o="urn:schemas-microsoft-com:office:office" xmlns:r="http://schemas.openxmlformats.org/officeDocument/2006/relationships" xmlns:m="http://schemas.openxmlformats.org/officeDocument/2006/math" xmlns:v="urn:schemas-microsoft-com:vml" xmlns:wp14="http://schemas.microsoft.com/office/word/2010/wordprocessingDrawing" xmlns:wp="http://schemas.openxmlformats.org/drawingml/2006/wordprocessingDrawing" xmlns:w10="urn:schemas-microsoft-com:office:word" xmlns:w="http://schemas.openxmlformats.org/wordprocessingml/2006/main" xmlns:w14="http://schemas.microsoft.com/office/word/2010/wordml" xmlns:w15="http://schemas.microsoft.com/office/word/2012/wordml" xmlns:wpg="http://schemas.microsoft.com/office/word/2010/wordprocessingGroup" xmlns:wpi="http://schemas.microsoft.com/office/word/2010/wordprocessingInk" xmlns:wne="http://schemas.microsoft.com/office/word/2006/wordml" xmlns:wps="http://schemas.microsoft.com/office/word/2010/wordprocessingShape" mc:Ignorable="w14 w15 wp14">
+<w:endnotes xmlns:wpc="http://schemas.microsoft.com/office/word/2010/wordprocessingCanvas" xmlns:cx="http://schemas.microsoft.com/office/drawing/2014/chartex" xmlns:cx1="http://schemas.microsoft.com/office/drawing/2015/9/8/chartex" xmlns:mc="http://schemas.openxmlformats.org/markup-compatibility/2006" xmlns:o="urn:schemas-microsoft-com:office:office" xmlns:r="http://schemas.openxmlformats.org/officeDocument/2006/relationships" xmlns:m="http://schemas.openxmlformats.org/officeDocument/2006/math" xmlns:v="urn:schemas-microsoft-com:vml" xmlns:wp14="http://schemas.microsoft.com/office/word/2010/wordprocessingDrawing" xmlns:wp="http://schemas.openxmlformats.org/drawingml/2006/wordprocessingDrawing" xmlns:w10="urn:schemas-microsoft-com:office:word" xmlns:w="http://schemas.openxmlformats.org/wordprocessingml/2006/main" xmlns:w14="http://schemas.microsoft.com/office/word/2010/wordml" xmlns:w15="http://schemas.microsoft.com/office/word/2012/wordml" xmlns:w16se="http://schemas.microsoft.com/office/word/2015/wordml/symex" xmlns:wpg="http://schemas.microsoft.com/office/word/2010/wordprocessingGroup" xmlns:wpi="http://schemas.microsoft.com/office/word/2010/wordprocessingInk" xmlns:wne="http://schemas.microsoft.com/office/word/2006/wordml" xmlns:wps="http://schemas.microsoft.com/office/word/2010/wordprocessingShape" mc:Ignorable="w14 w15 w16se wp14">
   <w:endnote w:type="separator" w:id="-1">
     <w:p>
       <w:r>
@@ -3378,7 +3394,7 @@
 </file>
 
 <file path=word/footer1.xml><?xml version="1.0" encoding="utf-8"?>
-<w:ftr xmlns:wpc="http://schemas.microsoft.com/office/word/2010/wordprocessingCanvas" xmlns:mc="http://schemas.openxmlformats.org/markup-compatibility/2006" xmlns:o="urn:schemas-microsoft-com:office:office" xmlns:r="http://schemas.openxmlformats.org/officeDocument/2006/relationships" xmlns:m="http://schemas.openxmlformats.org/officeDocument/2006/math" xmlns:v="urn:schemas-microsoft-com:vml" xmlns:wp14="http://schemas.microsoft.com/office/word/2010/wordprocessingDrawing" xmlns:wp="http://schemas.openxmlformats.org/drawingml/2006/wordprocessingDrawing" xmlns:w10="urn:schemas-microsoft-com:office:word" xmlns:w="http://schemas.openxmlformats.org/wordprocessingml/2006/main" xmlns:w14="http://schemas.microsoft.com/office/word/2010/wordml" xmlns:w15="http://schemas.microsoft.com/office/word/2012/wordml" xmlns:wpg="http://schemas.microsoft.com/office/word/2010/wordprocessingGroup" xmlns:wpi="http://schemas.microsoft.com/office/word/2010/wordprocessingInk" xmlns:wne="http://schemas.microsoft.com/office/word/2006/wordml" xmlns:wps="http://schemas.microsoft.com/office/word/2010/wordprocessingShape" mc:Ignorable="w14 w15 wp14">
+<w:ftr xmlns:wpc="http://schemas.microsoft.com/office/word/2010/wordprocessingCanvas" xmlns:cx="http://schemas.microsoft.com/office/drawing/2014/chartex" xmlns:cx1="http://schemas.microsoft.com/office/drawing/2015/9/8/chartex" xmlns:mc="http://schemas.openxmlformats.org/markup-compatibility/2006" xmlns:o="urn:schemas-microsoft-com:office:office" xmlns:r="http://schemas.openxmlformats.org/officeDocument/2006/relationships" xmlns:m="http://schemas.openxmlformats.org/officeDocument/2006/math" xmlns:v="urn:schemas-microsoft-com:vml" xmlns:wp14="http://schemas.microsoft.com/office/word/2010/wordprocessingDrawing" xmlns:wp="http://schemas.openxmlformats.org/drawingml/2006/wordprocessingDrawing" xmlns:w10="urn:schemas-microsoft-com:office:word" xmlns:w="http://schemas.openxmlformats.org/wordprocessingml/2006/main" xmlns:w14="http://schemas.microsoft.com/office/word/2010/wordml" xmlns:w15="http://schemas.microsoft.com/office/word/2012/wordml" xmlns:w16se="http://schemas.microsoft.com/office/word/2015/wordml/symex" xmlns:wpg="http://schemas.microsoft.com/office/word/2010/wordprocessingGroup" xmlns:wpi="http://schemas.microsoft.com/office/word/2010/wordprocessingInk" xmlns:wne="http://schemas.microsoft.com/office/word/2006/wordml" xmlns:wps="http://schemas.microsoft.com/office/word/2010/wordprocessingShape" mc:Ignorable="w14 w15 w16se wp14">
   <w:p>
     <w:pPr>
       <w:pStyle w:val="a3"/>
@@ -3388,7 +3404,7 @@
 </file>
 
 <file path=word/footnotes.xml><?xml version="1.0" encoding="utf-8"?>
-<w:footnotes xmlns:wpc="http://schemas.microsoft.com/office/word/2010/wordprocessingCanvas" xmlns:mc="http://schemas.openxmlformats.org/markup-compatibility/2006" xmlns:o="urn:schemas-microsoft-com:office:office" xmlns:r="http://schemas.openxmlformats.org/officeDocument/2006/relationships" xmlns:m="http://schemas.openxmlformats.org/officeDocument/2006/math" xmlns:v="urn:schemas-microsoft-com:vml" xmlns:wp14="http://schemas.microsoft.com/office/word/2010/wordprocessingDrawing" xmlns:wp="http://schemas.openxmlformats.org/drawingml/2006/wordprocessingDrawing" xmlns:w10="urn:schemas-microsoft-com:office:word" xmlns:w="http://schemas.openxmlformats.org/wordprocessingml/2006/main" xmlns:w14="http://schemas.microsoft.com/office/word/2010/wordml" xmlns:w15="http://schemas.microsoft.com/office/word/2012/wordml" xmlns:wpg="http://schemas.microsoft.com/office/word/2010/wordprocessingGroup" xmlns:wpi="http://schemas.microsoft.com/office/word/2010/wordprocessingInk" xmlns:wne="http://schemas.microsoft.com/office/word/2006/wordml" xmlns:wps="http://schemas.microsoft.com/office/word/2010/wordprocessingShape" mc:Ignorable="w14 w15 wp14">
+<w:footnotes xmlns:wpc="http://schemas.microsoft.com/office/word/2010/wordprocessingCanvas" xmlns:cx="http://schemas.microsoft.com/office/drawing/2014/chartex" xmlns:cx1="http://schemas.microsoft.com/office/drawing/2015/9/8/chartex" xmlns:mc="http://schemas.openxmlformats.org/markup-compatibility/2006" xmlns:o="urn:schemas-microsoft-com:office:office" xmlns:r="http://schemas.openxmlformats.org/officeDocument/2006/relationships" xmlns:m="http://schemas.openxmlformats.org/officeDocument/2006/math" xmlns:v="urn:schemas-microsoft-com:vml" xmlns:wp14="http://schemas.microsoft.com/office/word/2010/wordprocessingDrawing" xmlns:wp="http://schemas.openxmlformats.org/drawingml/2006/wordprocessingDrawing" xmlns:w10="urn:schemas-microsoft-com:office:word" xmlns:w="http://schemas.openxmlformats.org/wordprocessingml/2006/main" xmlns:w14="http://schemas.microsoft.com/office/word/2010/wordml" xmlns:w15="http://schemas.microsoft.com/office/word/2012/wordml" xmlns:w16se="http://schemas.microsoft.com/office/word/2015/wordml/symex" xmlns:wpg="http://schemas.microsoft.com/office/word/2010/wordprocessingGroup" xmlns:wpi="http://schemas.microsoft.com/office/word/2010/wordprocessingInk" xmlns:wne="http://schemas.microsoft.com/office/word/2006/wordml" xmlns:wps="http://schemas.microsoft.com/office/word/2010/wordprocessingShape" mc:Ignorable="w14 w15 w16se wp14">
   <w:footnote w:type="separator" w:id="-1">
     <w:p>
       <w:r>
@@ -3407,18 +3423,18 @@
 </file>
 
 <file path=word/header1.xml><?xml version="1.0" encoding="utf-8"?>
-<w:hdr xmlns:wpc="http://schemas.microsoft.com/office/word/2010/wordprocessingCanvas" xmlns:mc="http://schemas.openxmlformats.org/markup-compatibility/2006" xmlns:o="urn:schemas-microsoft-com:office:office" xmlns:r="http://schemas.openxmlformats.org/officeDocument/2006/relationships" xmlns:m="http://schemas.openxmlformats.org/officeDocument/2006/math" xmlns:v="urn:schemas-microsoft-com:vml" xmlns:wp14="http://schemas.microsoft.com/office/word/2010/wordprocessingDrawing" xmlns:wp="http://schemas.openxmlformats.org/drawingml/2006/wordprocessingDrawing" xmlns:w10="urn:schemas-microsoft-com:office:word" xmlns:w="http://schemas.openxmlformats.org/wordprocessingml/2006/main" xmlns:w14="http://schemas.microsoft.com/office/word/2010/wordml" xmlns:w15="http://schemas.microsoft.com/office/word/2012/wordml" xmlns:wpg="http://schemas.microsoft.com/office/word/2010/wordprocessingGroup" xmlns:wpi="http://schemas.microsoft.com/office/word/2010/wordprocessingInk" xmlns:wne="http://schemas.microsoft.com/office/word/2006/wordml" xmlns:wps="http://schemas.microsoft.com/office/word/2010/wordprocessingShape" mc:Ignorable="w14 w15 wp14">
+<w:hdr xmlns:wpc="http://schemas.microsoft.com/office/word/2010/wordprocessingCanvas" xmlns:cx="http://schemas.microsoft.com/office/drawing/2014/chartex" xmlns:cx1="http://schemas.microsoft.com/office/drawing/2015/9/8/chartex" xmlns:mc="http://schemas.openxmlformats.org/markup-compatibility/2006" xmlns:o="urn:schemas-microsoft-com:office:office" xmlns:r="http://schemas.openxmlformats.org/officeDocument/2006/relationships" xmlns:m="http://schemas.openxmlformats.org/officeDocument/2006/math" xmlns:v="urn:schemas-microsoft-com:vml" xmlns:wp14="http://schemas.microsoft.com/office/word/2010/wordprocessingDrawing" xmlns:wp="http://schemas.openxmlformats.org/drawingml/2006/wordprocessingDrawing" xmlns:w10="urn:schemas-microsoft-com:office:word" xmlns:w="http://schemas.openxmlformats.org/wordprocessingml/2006/main" xmlns:w14="http://schemas.microsoft.com/office/word/2010/wordml" xmlns:w15="http://schemas.microsoft.com/office/word/2012/wordml" xmlns:w16se="http://schemas.microsoft.com/office/word/2015/wordml/symex" xmlns:wpg="http://schemas.microsoft.com/office/word/2010/wordprocessingGroup" xmlns:wpi="http://schemas.microsoft.com/office/word/2010/wordprocessingInk" xmlns:wne="http://schemas.microsoft.com/office/word/2006/wordml" xmlns:wps="http://schemas.microsoft.com/office/word/2010/wordprocessingShape" mc:Ignorable="w14 w15 w16se wp14">
   <w:p>
     <w:pPr>
-      <w:pStyle w:val="a4"/>
+      <w:pStyle w:val="a5"/>
     </w:pPr>
   </w:p>
 </w:hdr>
 </file>
 
 <file path=word/numbering.xml><?xml version="1.0" encoding="utf-8"?>
-<w:numbering xmlns:wpc="http://schemas.microsoft.com/office/word/2010/wordprocessingCanvas" xmlns:mc="http://schemas.openxmlformats.org/markup-compatibility/2006" xmlns:o="urn:schemas-microsoft-com:office:office" xmlns:r="http://schemas.openxmlformats.org/officeDocument/2006/relationships" xmlns:m="http://schemas.openxmlformats.org/officeDocument/2006/math" xmlns:v="urn:schemas-microsoft-com:vml" xmlns:wp14="http://schemas.microsoft.com/office/word/2010/wordprocessingDrawing" xmlns:wp="http://schemas.openxmlformats.org/drawingml/2006/wordprocessingDrawing" xmlns:w10="urn:schemas-microsoft-com:office:word" xmlns:w="http://schemas.openxmlformats.org/wordprocessingml/2006/main" xmlns:w14="http://schemas.microsoft.com/office/word/2010/wordml" xmlns:w15="http://schemas.microsoft.com/office/word/2012/wordml" xmlns:wpg="http://schemas.microsoft.com/office/word/2010/wordprocessingGroup" xmlns:wpi="http://schemas.microsoft.com/office/word/2010/wordprocessingInk" xmlns:wne="http://schemas.microsoft.com/office/word/2006/wordml" xmlns:wps="http://schemas.microsoft.com/office/word/2010/wordprocessingShape" mc:Ignorable="w14 w15 wp14">
-  <w:abstractNum w:abstractNumId="0">
+<w:numbering xmlns:wpc="http://schemas.microsoft.com/office/word/2010/wordprocessingCanvas" xmlns:cx="http://schemas.microsoft.com/office/drawing/2014/chartex" xmlns:cx1="http://schemas.microsoft.com/office/drawing/2015/9/8/chartex" xmlns:mc="http://schemas.openxmlformats.org/markup-compatibility/2006" xmlns:o="urn:schemas-microsoft-com:office:office" xmlns:r="http://schemas.openxmlformats.org/officeDocument/2006/relationships" xmlns:m="http://schemas.openxmlformats.org/officeDocument/2006/math" xmlns:v="urn:schemas-microsoft-com:vml" xmlns:wp14="http://schemas.microsoft.com/office/word/2010/wordprocessingDrawing" xmlns:wp="http://schemas.openxmlformats.org/drawingml/2006/wordprocessingDrawing" xmlns:w10="urn:schemas-microsoft-com:office:word" xmlns:w="http://schemas.openxmlformats.org/wordprocessingml/2006/main" xmlns:w14="http://schemas.microsoft.com/office/word/2010/wordml" xmlns:w15="http://schemas.microsoft.com/office/word/2012/wordml" xmlns:w16se="http://schemas.microsoft.com/office/word/2015/wordml/symex" xmlns:wpg="http://schemas.microsoft.com/office/word/2010/wordprocessingGroup" xmlns:wpi="http://schemas.microsoft.com/office/word/2010/wordprocessingInk" xmlns:wne="http://schemas.microsoft.com/office/word/2006/wordml" xmlns:wps="http://schemas.microsoft.com/office/word/2010/wordprocessingShape" mc:Ignorable="w14 w15 w16se wp14">
+  <w:abstractNum w:abstractNumId="0" w15:restartNumberingAfterBreak="0">
     <w:nsid w:val="01E4418A"/>
     <w:multiLevelType w:val="multilevel"/>
     <w:tmpl w:val="01E4418A"/>
@@ -3515,7 +3531,7 @@
 </file>
 
 <file path=word/styles.xml><?xml version="1.0" encoding="utf-8"?>
-<w:styles xmlns:mc="http://schemas.openxmlformats.org/markup-compatibility/2006" xmlns:r="http://schemas.openxmlformats.org/officeDocument/2006/relationships" xmlns:w="http://schemas.openxmlformats.org/wordprocessingml/2006/main" xmlns:w14="http://schemas.microsoft.com/office/word/2010/wordml" xmlns:w15="http://schemas.microsoft.com/office/word/2012/wordml" mc:Ignorable="w14 w15">
+<w:styles xmlns:mc="http://schemas.openxmlformats.org/markup-compatibility/2006" xmlns:r="http://schemas.openxmlformats.org/officeDocument/2006/relationships" xmlns:w="http://schemas.openxmlformats.org/wordprocessingml/2006/main" xmlns:w14="http://schemas.microsoft.com/office/word/2010/wordml" xmlns:w15="http://schemas.microsoft.com/office/word/2012/wordml" xmlns:w16se="http://schemas.microsoft.com/office/word/2015/wordml/symex" mc:Ignorable="w14 w15 w16se">
   <w:docDefaults>
     <w:rPrDefault>
       <w:rPr>
@@ -3939,7 +3955,7 @@
   <w:style w:type="paragraph" w:styleId="a3">
     <w:name w:val="footer"/>
     <w:basedOn w:val="a"/>
-    <w:link w:val="Char"/>
+    <w:link w:val="a4"/>
     <w:uiPriority w:val="99"/>
     <w:unhideWhenUsed/>
     <w:qFormat/>
@@ -3956,10 +3972,10 @@
       <w:szCs w:val="18"/>
     </w:rPr>
   </w:style>
-  <w:style w:type="paragraph" w:styleId="a4">
+  <w:style w:type="paragraph" w:styleId="a5">
     <w:name w:val="header"/>
     <w:basedOn w:val="a"/>
-    <w:link w:val="Char0"/>
+    <w:link w:val="a6"/>
     <w:uiPriority w:val="99"/>
     <w:unhideWhenUsed/>
     <w:qFormat/>
@@ -3979,7 +3995,7 @@
       <w:szCs w:val="18"/>
     </w:rPr>
   </w:style>
-  <w:style w:type="table" w:styleId="a5">
+  <w:style w:type="table" w:styleId="a7">
     <w:name w:val="Table Grid"/>
     <w:basedOn w:val="a1"/>
     <w:uiPriority w:val="39"/>
@@ -4004,10 +4020,10 @@
       <w:ind w:firstLineChars="200" w:firstLine="420"/>
     </w:pPr>
   </w:style>
-  <w:style w:type="character" w:customStyle="1" w:styleId="Char0">
-    <w:name w:val="页眉 Char"/>
+  <w:style w:type="character" w:customStyle="1" w:styleId="a6">
+    <w:name w:val="页眉 字符"/>
     <w:basedOn w:val="a0"/>
-    <w:link w:val="a4"/>
+    <w:link w:val="a5"/>
     <w:uiPriority w:val="99"/>
     <w:qFormat/>
     <w:rPr>
@@ -4016,8 +4032,8 @@
       <w:szCs w:val="18"/>
     </w:rPr>
   </w:style>
-  <w:style w:type="character" w:customStyle="1" w:styleId="Char">
-    <w:name w:val="页脚 Char"/>
+  <w:style w:type="character" w:customStyle="1" w:styleId="a4">
+    <w:name w:val="页脚 字符"/>
     <w:basedOn w:val="a0"/>
     <w:link w:val="a3"/>
     <w:uiPriority w:val="99"/>

--- a/VFR_system/doc/简历相关/个人简历.docx
+++ b/VFR_system/doc/简历相关/个人简历.docx
@@ -1,11 +1,11 @@
 
 <file path=word/document.xml><?xml version="1.0" encoding="utf-8"?>
-<w:document xmlns:wpc="http://schemas.microsoft.com/office/word/2010/wordprocessingCanvas" xmlns:cx="http://schemas.microsoft.com/office/drawing/2014/chartex" xmlns:cx1="http://schemas.microsoft.com/office/drawing/2015/9/8/chartex" xmlns:mc="http://schemas.openxmlformats.org/markup-compatibility/2006" xmlns:o="urn:schemas-microsoft-com:office:office" xmlns:r="http://schemas.openxmlformats.org/officeDocument/2006/relationships" xmlns:m="http://schemas.openxmlformats.org/officeDocument/2006/math" xmlns:v="urn:schemas-microsoft-com:vml" xmlns:wp14="http://schemas.microsoft.com/office/word/2010/wordprocessingDrawing" xmlns:wp="http://schemas.openxmlformats.org/drawingml/2006/wordprocessingDrawing" xmlns:w10="urn:schemas-microsoft-com:office:word" xmlns:w="http://schemas.openxmlformats.org/wordprocessingml/2006/main" xmlns:w14="http://schemas.microsoft.com/office/word/2010/wordml" xmlns:w15="http://schemas.microsoft.com/office/word/2012/wordml" xmlns:w16se="http://schemas.microsoft.com/office/word/2015/wordml/symex" xmlns:wpg="http://schemas.microsoft.com/office/word/2010/wordprocessingGroup" xmlns:wpi="http://schemas.microsoft.com/office/word/2010/wordprocessingInk" xmlns:wne="http://schemas.microsoft.com/office/word/2006/wordml" xmlns:wps="http://schemas.microsoft.com/office/word/2010/wordprocessingShape" mc:Ignorable="w14 w15 w16se wp14">
+<w:document xmlns:wpc="http://schemas.microsoft.com/office/word/2010/wordprocessingCanvas" xmlns:mc="http://schemas.openxmlformats.org/markup-compatibility/2006" xmlns:o="urn:schemas-microsoft-com:office:office" xmlns:r="http://schemas.openxmlformats.org/officeDocument/2006/relationships" xmlns:m="http://schemas.openxmlformats.org/officeDocument/2006/math" xmlns:v="urn:schemas-microsoft-com:vml" xmlns:wp14="http://schemas.microsoft.com/office/word/2010/wordprocessingDrawing" xmlns:wp="http://schemas.openxmlformats.org/drawingml/2006/wordprocessingDrawing" xmlns:w10="urn:schemas-microsoft-com:office:word" xmlns:w="http://schemas.openxmlformats.org/wordprocessingml/2006/main" xmlns:w14="http://schemas.microsoft.com/office/word/2010/wordml" xmlns:w15="http://schemas.microsoft.com/office/word/2012/wordml" xmlns:wpg="http://schemas.microsoft.com/office/word/2010/wordprocessingGroup" xmlns:wpi="http://schemas.microsoft.com/office/word/2010/wordprocessingInk" xmlns:wne="http://schemas.microsoft.com/office/word/2006/wordml" xmlns:wps="http://schemas.microsoft.com/office/word/2010/wordprocessingShape" mc:Ignorable="w14 w15 wp14">
   <w:background w:color="FFFFFF" w:themeColor="background1"/>
   <w:body>
     <w:tbl>
       <w:tblPr>
-        <w:tblStyle w:val="a7"/>
+        <w:tblStyle w:val="a5"/>
         <w:tblW w:w="10443" w:type="dxa"/>
         <w:jc w:val="center"/>
         <w:tblBorders>
@@ -209,10 +209,10 @@
                 <wp:anchor distT="0" distB="0" distL="114300" distR="114300" simplePos="0" relativeHeight="251660800" behindDoc="0" locked="0" layoutInCell="1" allowOverlap="1" wp14:anchorId="78A6A830" wp14:editId="2C8F2E41">
                   <wp:simplePos x="0" y="0"/>
                   <wp:positionH relativeFrom="column">
-                    <wp:posOffset>-125095</wp:posOffset>
+                    <wp:posOffset>-84455</wp:posOffset>
                   </wp:positionH>
                   <wp:positionV relativeFrom="paragraph">
-                    <wp:posOffset>-434340</wp:posOffset>
+                    <wp:posOffset>-433070</wp:posOffset>
                   </wp:positionV>
                   <wp:extent cx="1191895" cy="1722120"/>
                   <wp:effectExtent l="19050" t="19050" r="27305" b="11430"/>
@@ -806,8 +806,6 @@
               </w:rPr>
               <w:t>开发工程师</w:t>
             </w:r>
-            <w:bookmarkStart w:id="0" w:name="_GoBack"/>
-            <w:bookmarkEnd w:id="0"/>
           </w:p>
         </w:tc>
         <w:tc>
@@ -1316,6 +1314,8 @@
             </w:r>
           </w:p>
         </w:tc>
+        <w:bookmarkStart w:id="0" w:name="_GoBack"/>
+        <w:bookmarkEnd w:id="0"/>
       </w:tr>
       <w:tr>
         <w:trPr>
@@ -3375,7 +3375,7 @@
 </file>
 
 <file path=word/endnotes.xml><?xml version="1.0" encoding="utf-8"?>
-<w:endnotes xmlns:wpc="http://schemas.microsoft.com/office/word/2010/wordprocessingCanvas" xmlns:cx="http://schemas.microsoft.com/office/drawing/2014/chartex" xmlns:cx1="http://schemas.microsoft.com/office/drawing/2015/9/8/chartex" xmlns:mc="http://schemas.openxmlformats.org/markup-compatibility/2006" xmlns:o="urn:schemas-microsoft-com:office:office" xmlns:r="http://schemas.openxmlformats.org/officeDocument/2006/relationships" xmlns:m="http://schemas.openxmlformats.org/officeDocument/2006/math" xmlns:v="urn:schemas-microsoft-com:vml" xmlns:wp14="http://schemas.microsoft.com/office/word/2010/wordprocessingDrawing" xmlns:wp="http://schemas.openxmlformats.org/drawingml/2006/wordprocessingDrawing" xmlns:w10="urn:schemas-microsoft-com:office:word" xmlns:w="http://schemas.openxmlformats.org/wordprocessingml/2006/main" xmlns:w14="http://schemas.microsoft.com/office/word/2010/wordml" xmlns:w15="http://schemas.microsoft.com/office/word/2012/wordml" xmlns:w16se="http://schemas.microsoft.com/office/word/2015/wordml/symex" xmlns:wpg="http://schemas.microsoft.com/office/word/2010/wordprocessingGroup" xmlns:wpi="http://schemas.microsoft.com/office/word/2010/wordprocessingInk" xmlns:wne="http://schemas.microsoft.com/office/word/2006/wordml" xmlns:wps="http://schemas.microsoft.com/office/word/2010/wordprocessingShape" mc:Ignorable="w14 w15 w16se wp14">
+<w:endnotes xmlns:wpc="http://schemas.microsoft.com/office/word/2010/wordprocessingCanvas" xmlns:mc="http://schemas.openxmlformats.org/markup-compatibility/2006" xmlns:o="urn:schemas-microsoft-com:office:office" xmlns:r="http://schemas.openxmlformats.org/officeDocument/2006/relationships" xmlns:m="http://schemas.openxmlformats.org/officeDocument/2006/math" xmlns:v="urn:schemas-microsoft-com:vml" xmlns:wp14="http://schemas.microsoft.com/office/word/2010/wordprocessingDrawing" xmlns:wp="http://schemas.openxmlformats.org/drawingml/2006/wordprocessingDrawing" xmlns:w10="urn:schemas-microsoft-com:office:word" xmlns:w="http://schemas.openxmlformats.org/wordprocessingml/2006/main" xmlns:w14="http://schemas.microsoft.com/office/word/2010/wordml" xmlns:w15="http://schemas.microsoft.com/office/word/2012/wordml" xmlns:wpg="http://schemas.microsoft.com/office/word/2010/wordprocessingGroup" xmlns:wpi="http://schemas.microsoft.com/office/word/2010/wordprocessingInk" xmlns:wne="http://schemas.microsoft.com/office/word/2006/wordml" xmlns:wps="http://schemas.microsoft.com/office/word/2010/wordprocessingShape" mc:Ignorable="w14 w15 wp14">
   <w:endnote w:type="separator" w:id="-1">
     <w:p>
       <w:r>
@@ -3394,7 +3394,7 @@
 </file>
 
 <file path=word/footer1.xml><?xml version="1.0" encoding="utf-8"?>
-<w:ftr xmlns:wpc="http://schemas.microsoft.com/office/word/2010/wordprocessingCanvas" xmlns:cx="http://schemas.microsoft.com/office/drawing/2014/chartex" xmlns:cx1="http://schemas.microsoft.com/office/drawing/2015/9/8/chartex" xmlns:mc="http://schemas.openxmlformats.org/markup-compatibility/2006" xmlns:o="urn:schemas-microsoft-com:office:office" xmlns:r="http://schemas.openxmlformats.org/officeDocument/2006/relationships" xmlns:m="http://schemas.openxmlformats.org/officeDocument/2006/math" xmlns:v="urn:schemas-microsoft-com:vml" xmlns:wp14="http://schemas.microsoft.com/office/word/2010/wordprocessingDrawing" xmlns:wp="http://schemas.openxmlformats.org/drawingml/2006/wordprocessingDrawing" xmlns:w10="urn:schemas-microsoft-com:office:word" xmlns:w="http://schemas.openxmlformats.org/wordprocessingml/2006/main" xmlns:w14="http://schemas.microsoft.com/office/word/2010/wordml" xmlns:w15="http://schemas.microsoft.com/office/word/2012/wordml" xmlns:w16se="http://schemas.microsoft.com/office/word/2015/wordml/symex" xmlns:wpg="http://schemas.microsoft.com/office/word/2010/wordprocessingGroup" xmlns:wpi="http://schemas.microsoft.com/office/word/2010/wordprocessingInk" xmlns:wne="http://schemas.microsoft.com/office/word/2006/wordml" xmlns:wps="http://schemas.microsoft.com/office/word/2010/wordprocessingShape" mc:Ignorable="w14 w15 w16se wp14">
+<w:ftr xmlns:wpc="http://schemas.microsoft.com/office/word/2010/wordprocessingCanvas" xmlns:mc="http://schemas.openxmlformats.org/markup-compatibility/2006" xmlns:o="urn:schemas-microsoft-com:office:office" xmlns:r="http://schemas.openxmlformats.org/officeDocument/2006/relationships" xmlns:m="http://schemas.openxmlformats.org/officeDocument/2006/math" xmlns:v="urn:schemas-microsoft-com:vml" xmlns:wp14="http://schemas.microsoft.com/office/word/2010/wordprocessingDrawing" xmlns:wp="http://schemas.openxmlformats.org/drawingml/2006/wordprocessingDrawing" xmlns:w10="urn:schemas-microsoft-com:office:word" xmlns:w="http://schemas.openxmlformats.org/wordprocessingml/2006/main" xmlns:w14="http://schemas.microsoft.com/office/word/2010/wordml" xmlns:w15="http://schemas.microsoft.com/office/word/2012/wordml" xmlns:wpg="http://schemas.microsoft.com/office/word/2010/wordprocessingGroup" xmlns:wpi="http://schemas.microsoft.com/office/word/2010/wordprocessingInk" xmlns:wne="http://schemas.microsoft.com/office/word/2006/wordml" xmlns:wps="http://schemas.microsoft.com/office/word/2010/wordprocessingShape" mc:Ignorable="w14 w15 wp14">
   <w:p>
     <w:pPr>
       <w:pStyle w:val="a3"/>
@@ -3404,7 +3404,7 @@
 </file>
 
 <file path=word/footnotes.xml><?xml version="1.0" encoding="utf-8"?>
-<w:footnotes xmlns:wpc="http://schemas.microsoft.com/office/word/2010/wordprocessingCanvas" xmlns:cx="http://schemas.microsoft.com/office/drawing/2014/chartex" xmlns:cx1="http://schemas.microsoft.com/office/drawing/2015/9/8/chartex" xmlns:mc="http://schemas.openxmlformats.org/markup-compatibility/2006" xmlns:o="urn:schemas-microsoft-com:office:office" xmlns:r="http://schemas.openxmlformats.org/officeDocument/2006/relationships" xmlns:m="http://schemas.openxmlformats.org/officeDocument/2006/math" xmlns:v="urn:schemas-microsoft-com:vml" xmlns:wp14="http://schemas.microsoft.com/office/word/2010/wordprocessingDrawing" xmlns:wp="http://schemas.openxmlformats.org/drawingml/2006/wordprocessingDrawing" xmlns:w10="urn:schemas-microsoft-com:office:word" xmlns:w="http://schemas.openxmlformats.org/wordprocessingml/2006/main" xmlns:w14="http://schemas.microsoft.com/office/word/2010/wordml" xmlns:w15="http://schemas.microsoft.com/office/word/2012/wordml" xmlns:w16se="http://schemas.microsoft.com/office/word/2015/wordml/symex" xmlns:wpg="http://schemas.microsoft.com/office/word/2010/wordprocessingGroup" xmlns:wpi="http://schemas.microsoft.com/office/word/2010/wordprocessingInk" xmlns:wne="http://schemas.microsoft.com/office/word/2006/wordml" xmlns:wps="http://schemas.microsoft.com/office/word/2010/wordprocessingShape" mc:Ignorable="w14 w15 w16se wp14">
+<w:footnotes xmlns:wpc="http://schemas.microsoft.com/office/word/2010/wordprocessingCanvas" xmlns:mc="http://schemas.openxmlformats.org/markup-compatibility/2006" xmlns:o="urn:schemas-microsoft-com:office:office" xmlns:r="http://schemas.openxmlformats.org/officeDocument/2006/relationships" xmlns:m="http://schemas.openxmlformats.org/officeDocument/2006/math" xmlns:v="urn:schemas-microsoft-com:vml" xmlns:wp14="http://schemas.microsoft.com/office/word/2010/wordprocessingDrawing" xmlns:wp="http://schemas.openxmlformats.org/drawingml/2006/wordprocessingDrawing" xmlns:w10="urn:schemas-microsoft-com:office:word" xmlns:w="http://schemas.openxmlformats.org/wordprocessingml/2006/main" xmlns:w14="http://schemas.microsoft.com/office/word/2010/wordml" xmlns:w15="http://schemas.microsoft.com/office/word/2012/wordml" xmlns:wpg="http://schemas.microsoft.com/office/word/2010/wordprocessingGroup" xmlns:wpi="http://schemas.microsoft.com/office/word/2010/wordprocessingInk" xmlns:wne="http://schemas.microsoft.com/office/word/2006/wordml" xmlns:wps="http://schemas.microsoft.com/office/word/2010/wordprocessingShape" mc:Ignorable="w14 w15 wp14">
   <w:footnote w:type="separator" w:id="-1">
     <w:p>
       <w:r>
@@ -3423,18 +3423,18 @@
 </file>
 
 <file path=word/header1.xml><?xml version="1.0" encoding="utf-8"?>
-<w:hdr xmlns:wpc="http://schemas.microsoft.com/office/word/2010/wordprocessingCanvas" xmlns:cx="http://schemas.microsoft.com/office/drawing/2014/chartex" xmlns:cx1="http://schemas.microsoft.com/office/drawing/2015/9/8/chartex" xmlns:mc="http://schemas.openxmlformats.org/markup-compatibility/2006" xmlns:o="urn:schemas-microsoft-com:office:office" xmlns:r="http://schemas.openxmlformats.org/officeDocument/2006/relationships" xmlns:m="http://schemas.openxmlformats.org/officeDocument/2006/math" xmlns:v="urn:schemas-microsoft-com:vml" xmlns:wp14="http://schemas.microsoft.com/office/word/2010/wordprocessingDrawing" xmlns:wp="http://schemas.openxmlformats.org/drawingml/2006/wordprocessingDrawing" xmlns:w10="urn:schemas-microsoft-com:office:word" xmlns:w="http://schemas.openxmlformats.org/wordprocessingml/2006/main" xmlns:w14="http://schemas.microsoft.com/office/word/2010/wordml" xmlns:w15="http://schemas.microsoft.com/office/word/2012/wordml" xmlns:w16se="http://schemas.microsoft.com/office/word/2015/wordml/symex" xmlns:wpg="http://schemas.microsoft.com/office/word/2010/wordprocessingGroup" xmlns:wpi="http://schemas.microsoft.com/office/word/2010/wordprocessingInk" xmlns:wne="http://schemas.microsoft.com/office/word/2006/wordml" xmlns:wps="http://schemas.microsoft.com/office/word/2010/wordprocessingShape" mc:Ignorable="w14 w15 w16se wp14">
+<w:hdr xmlns:wpc="http://schemas.microsoft.com/office/word/2010/wordprocessingCanvas" xmlns:mc="http://schemas.openxmlformats.org/markup-compatibility/2006" xmlns:o="urn:schemas-microsoft-com:office:office" xmlns:r="http://schemas.openxmlformats.org/officeDocument/2006/relationships" xmlns:m="http://schemas.openxmlformats.org/officeDocument/2006/math" xmlns:v="urn:schemas-microsoft-com:vml" xmlns:wp14="http://schemas.microsoft.com/office/word/2010/wordprocessingDrawing" xmlns:wp="http://schemas.openxmlformats.org/drawingml/2006/wordprocessingDrawing" xmlns:w10="urn:schemas-microsoft-com:office:word" xmlns:w="http://schemas.openxmlformats.org/wordprocessingml/2006/main" xmlns:w14="http://schemas.microsoft.com/office/word/2010/wordml" xmlns:w15="http://schemas.microsoft.com/office/word/2012/wordml" xmlns:wpg="http://schemas.microsoft.com/office/word/2010/wordprocessingGroup" xmlns:wpi="http://schemas.microsoft.com/office/word/2010/wordprocessingInk" xmlns:wne="http://schemas.microsoft.com/office/word/2006/wordml" xmlns:wps="http://schemas.microsoft.com/office/word/2010/wordprocessingShape" mc:Ignorable="w14 w15 wp14">
   <w:p>
     <w:pPr>
-      <w:pStyle w:val="a5"/>
+      <w:pStyle w:val="a4"/>
     </w:pPr>
   </w:p>
 </w:hdr>
 </file>
 
 <file path=word/numbering.xml><?xml version="1.0" encoding="utf-8"?>
-<w:numbering xmlns:wpc="http://schemas.microsoft.com/office/word/2010/wordprocessingCanvas" xmlns:cx="http://schemas.microsoft.com/office/drawing/2014/chartex" xmlns:cx1="http://schemas.microsoft.com/office/drawing/2015/9/8/chartex" xmlns:mc="http://schemas.openxmlformats.org/markup-compatibility/2006" xmlns:o="urn:schemas-microsoft-com:office:office" xmlns:r="http://schemas.openxmlformats.org/officeDocument/2006/relationships" xmlns:m="http://schemas.openxmlformats.org/officeDocument/2006/math" xmlns:v="urn:schemas-microsoft-com:vml" xmlns:wp14="http://schemas.microsoft.com/office/word/2010/wordprocessingDrawing" xmlns:wp="http://schemas.openxmlformats.org/drawingml/2006/wordprocessingDrawing" xmlns:w10="urn:schemas-microsoft-com:office:word" xmlns:w="http://schemas.openxmlformats.org/wordprocessingml/2006/main" xmlns:w14="http://schemas.microsoft.com/office/word/2010/wordml" xmlns:w15="http://schemas.microsoft.com/office/word/2012/wordml" xmlns:w16se="http://schemas.microsoft.com/office/word/2015/wordml/symex" xmlns:wpg="http://schemas.microsoft.com/office/word/2010/wordprocessingGroup" xmlns:wpi="http://schemas.microsoft.com/office/word/2010/wordprocessingInk" xmlns:wne="http://schemas.microsoft.com/office/word/2006/wordml" xmlns:wps="http://schemas.microsoft.com/office/word/2010/wordprocessingShape" mc:Ignorable="w14 w15 w16se wp14">
-  <w:abstractNum w:abstractNumId="0" w15:restartNumberingAfterBreak="0">
+<w:numbering xmlns:wpc="http://schemas.microsoft.com/office/word/2010/wordprocessingCanvas" xmlns:mc="http://schemas.openxmlformats.org/markup-compatibility/2006" xmlns:o="urn:schemas-microsoft-com:office:office" xmlns:r="http://schemas.openxmlformats.org/officeDocument/2006/relationships" xmlns:m="http://schemas.openxmlformats.org/officeDocument/2006/math" xmlns:v="urn:schemas-microsoft-com:vml" xmlns:wp14="http://schemas.microsoft.com/office/word/2010/wordprocessingDrawing" xmlns:wp="http://schemas.openxmlformats.org/drawingml/2006/wordprocessingDrawing" xmlns:w10="urn:schemas-microsoft-com:office:word" xmlns:w="http://schemas.openxmlformats.org/wordprocessingml/2006/main" xmlns:w14="http://schemas.microsoft.com/office/word/2010/wordml" xmlns:w15="http://schemas.microsoft.com/office/word/2012/wordml" xmlns:wpg="http://schemas.microsoft.com/office/word/2010/wordprocessingGroup" xmlns:wpi="http://schemas.microsoft.com/office/word/2010/wordprocessingInk" xmlns:wne="http://schemas.microsoft.com/office/word/2006/wordml" xmlns:wps="http://schemas.microsoft.com/office/word/2010/wordprocessingShape" mc:Ignorable="w14 w15 wp14">
+  <w:abstractNum w:abstractNumId="0">
     <w:nsid w:val="01E4418A"/>
     <w:multiLevelType w:val="multilevel"/>
     <w:tmpl w:val="01E4418A"/>
@@ -3531,7 +3531,7 @@
 </file>
 
 <file path=word/styles.xml><?xml version="1.0" encoding="utf-8"?>
-<w:styles xmlns:mc="http://schemas.openxmlformats.org/markup-compatibility/2006" xmlns:r="http://schemas.openxmlformats.org/officeDocument/2006/relationships" xmlns:w="http://schemas.openxmlformats.org/wordprocessingml/2006/main" xmlns:w14="http://schemas.microsoft.com/office/word/2010/wordml" xmlns:w15="http://schemas.microsoft.com/office/word/2012/wordml" xmlns:w16se="http://schemas.microsoft.com/office/word/2015/wordml/symex" mc:Ignorable="w14 w15 w16se">
+<w:styles xmlns:mc="http://schemas.openxmlformats.org/markup-compatibility/2006" xmlns:r="http://schemas.openxmlformats.org/officeDocument/2006/relationships" xmlns:w="http://schemas.openxmlformats.org/wordprocessingml/2006/main" xmlns:w14="http://schemas.microsoft.com/office/word/2010/wordml" xmlns:w15="http://schemas.microsoft.com/office/word/2012/wordml" mc:Ignorable="w14 w15">
   <w:docDefaults>
     <w:rPrDefault>
       <w:rPr>
@@ -3955,7 +3955,7 @@
   <w:style w:type="paragraph" w:styleId="a3">
     <w:name w:val="footer"/>
     <w:basedOn w:val="a"/>
-    <w:link w:val="a4"/>
+    <w:link w:val="Char"/>
     <w:uiPriority w:val="99"/>
     <w:unhideWhenUsed/>
     <w:qFormat/>
@@ -3972,10 +3972,10 @@
       <w:szCs w:val="18"/>
     </w:rPr>
   </w:style>
-  <w:style w:type="paragraph" w:styleId="a5">
+  <w:style w:type="paragraph" w:styleId="a4">
     <w:name w:val="header"/>
     <w:basedOn w:val="a"/>
-    <w:link w:val="a6"/>
+    <w:link w:val="Char0"/>
     <w:uiPriority w:val="99"/>
     <w:unhideWhenUsed/>
     <w:qFormat/>
@@ -3995,7 +3995,7 @@
       <w:szCs w:val="18"/>
     </w:rPr>
   </w:style>
-  <w:style w:type="table" w:styleId="a7">
+  <w:style w:type="table" w:styleId="a5">
     <w:name w:val="Table Grid"/>
     <w:basedOn w:val="a1"/>
     <w:uiPriority w:val="39"/>
@@ -4020,10 +4020,10 @@
       <w:ind w:firstLineChars="200" w:firstLine="420"/>
     </w:pPr>
   </w:style>
-  <w:style w:type="character" w:customStyle="1" w:styleId="a6">
-    <w:name w:val="页眉 字符"/>
+  <w:style w:type="character" w:customStyle="1" w:styleId="Char0">
+    <w:name w:val="页眉 Char"/>
     <w:basedOn w:val="a0"/>
-    <w:link w:val="a5"/>
+    <w:link w:val="a4"/>
     <w:uiPriority w:val="99"/>
     <w:qFormat/>
     <w:rPr>
@@ -4032,8 +4032,8 @@
       <w:szCs w:val="18"/>
     </w:rPr>
   </w:style>
-  <w:style w:type="character" w:customStyle="1" w:styleId="a4">
-    <w:name w:val="页脚 字符"/>
+  <w:style w:type="character" w:customStyle="1" w:styleId="Char">
+    <w:name w:val="页脚 Char"/>
     <w:basedOn w:val="a0"/>
     <w:link w:val="a3"/>
     <w:uiPriority w:val="99"/>
